--- a/housekeeping/CMS_Documentations.docx
+++ b/housekeeping/CMS_Documentations.docx
@@ -22,15 +22,7 @@
     <w:p/>
     <w:sdt>
       <w:sdtPr>
-        <w:rPr>
-          <w:rFonts w:asciiTheme="minorHAnsi" w:eastAsiaTheme="minorHAnsi" w:hAnsiTheme="minorHAnsi" w:cstheme="minorBidi"/>
-          <w:color w:val="auto"/>
-          <w:kern w:val="2"/>
-          <w:sz w:val="22"/>
-          <w:szCs w:val="22"/>
-          <w14:ligatures w14:val="standardContextual"/>
-        </w:rPr>
-        <w:id w:val="-1201478222"/>
+        <w:id w:val="-737702804"/>
         <w:docPartObj>
           <w:docPartGallery w:val="Table of Contents"/>
           <w:docPartUnique/>
@@ -38,9 +30,15 @@
       </w:sdtPr>
       <w:sdtEndPr>
         <w:rPr>
+          <w:rFonts w:asciiTheme="minorHAnsi" w:eastAsiaTheme="minorHAnsi" w:hAnsiTheme="minorHAnsi" w:cstheme="minorBidi"/>
           <w:b/>
           <w:bCs/>
           <w:noProof/>
+          <w:color w:val="auto"/>
+          <w:kern w:val="2"/>
+          <w:sz w:val="22"/>
+          <w:szCs w:val="22"/>
+          <w14:ligatures w14:val="standardContextual"/>
         </w:rPr>
       </w:sdtEndPr>
       <w:sdtContent>
@@ -56,6 +54,7 @@
           <w:pPr>
             <w:pStyle w:val="TOC1"/>
             <w:tabs>
+              <w:tab w:val="left" w:pos="440"/>
               <w:tab w:val="right" w:leader="dot" w:pos="9350"/>
             </w:tabs>
             <w:rPr>
@@ -72,12 +71,26 @@
           <w:r>
             <w:fldChar w:fldCharType="separate"/>
           </w:r>
-          <w:hyperlink w:anchor="_Toc149664314" w:history="1">
+          <w:hyperlink w:anchor="_Toc152004013" w:history="1">
             <w:r>
               <w:rPr>
                 <w:rStyle w:val="Hyperlink"/>
                 <w:noProof/>
               </w:rPr>
+              <w:t>1.</w:t>
+            </w:r>
+            <w:r>
+              <w:rPr>
+                <w:rFonts w:eastAsiaTheme="minorEastAsia"/>
+                <w:noProof/>
+              </w:rPr>
+              <w:tab/>
+            </w:r>
+            <w:r>
+              <w:rPr>
+                <w:rStyle w:val="Hyperlink"/>
+                <w:noProof/>
+              </w:rPr>
               <w:t>Overview</w:t>
             </w:r>
             <w:r>
@@ -99,7 +112,7 @@
                 <w:noProof/>
                 <w:webHidden/>
               </w:rPr>
-              <w:instrText xml:space="preserve"> PAGEREF _Toc149664314 \h </w:instrText>
+              <w:instrText xml:space="preserve"> PAGEREF _Toc152004013 \h </w:instrText>
             </w:r>
             <w:r>
               <w:rPr>
@@ -134,6 +147,7 @@
           <w:pPr>
             <w:pStyle w:val="TOC1"/>
             <w:tabs>
+              <w:tab w:val="left" w:pos="440"/>
               <w:tab w:val="right" w:leader="dot" w:pos="9350"/>
             </w:tabs>
             <w:rPr>
@@ -141,12 +155,26 @@
               <w:noProof/>
             </w:rPr>
           </w:pPr>
-          <w:hyperlink w:anchor="_Toc149664315" w:history="1">
+          <w:hyperlink w:anchor="_Toc152004014" w:history="1">
             <w:r>
               <w:rPr>
                 <w:rStyle w:val="Hyperlink"/>
                 <w:noProof/>
               </w:rPr>
+              <w:t>2.</w:t>
+            </w:r>
+            <w:r>
+              <w:rPr>
+                <w:rFonts w:eastAsiaTheme="minorEastAsia"/>
+                <w:noProof/>
+              </w:rPr>
+              <w:tab/>
+            </w:r>
+            <w:r>
+              <w:rPr>
+                <w:rStyle w:val="Hyperlink"/>
+                <w:noProof/>
+              </w:rPr>
               <w:t>Accessing the CMS [Appendix 1]</w:t>
             </w:r>
             <w:r>
@@ -168,7 +196,7 @@
                 <w:noProof/>
                 <w:webHidden/>
               </w:rPr>
-              <w:instrText xml:space="preserve"> PAGEREF _Toc149664315 \h </w:instrText>
+              <w:instrText xml:space="preserve"> PAGEREF _Toc152004014 \h </w:instrText>
             </w:r>
             <w:r>
               <w:rPr>
@@ -203,6 +231,7 @@
           <w:pPr>
             <w:pStyle w:val="TOC1"/>
             <w:tabs>
+              <w:tab w:val="left" w:pos="440"/>
               <w:tab w:val="right" w:leader="dot" w:pos="9350"/>
             </w:tabs>
             <w:rPr>
@@ -210,12 +239,26 @@
               <w:noProof/>
             </w:rPr>
           </w:pPr>
-          <w:hyperlink w:anchor="_Toc149664316" w:history="1">
+          <w:hyperlink w:anchor="_Toc152004015" w:history="1">
             <w:r>
               <w:rPr>
                 <w:rStyle w:val="Hyperlink"/>
                 <w:noProof/>
               </w:rPr>
+              <w:t>3.</w:t>
+            </w:r>
+            <w:r>
+              <w:rPr>
+                <w:rFonts w:eastAsiaTheme="minorEastAsia"/>
+                <w:noProof/>
+              </w:rPr>
+              <w:tab/>
+            </w:r>
+            <w:r>
+              <w:rPr>
+                <w:rStyle w:val="Hyperlink"/>
+                <w:noProof/>
+              </w:rPr>
               <w:t>Overview of website layout</w:t>
             </w:r>
             <w:r>
@@ -237,7 +280,7 @@
                 <w:noProof/>
                 <w:webHidden/>
               </w:rPr>
-              <w:instrText xml:space="preserve"> PAGEREF _Toc149664316 \h </w:instrText>
+              <w:instrText xml:space="preserve"> PAGEREF _Toc152004015 \h </w:instrText>
             </w:r>
             <w:r>
               <w:rPr>
@@ -272,6 +315,7 @@
           <w:pPr>
             <w:pStyle w:val="TOC2"/>
             <w:tabs>
+              <w:tab w:val="left" w:pos="880"/>
               <w:tab w:val="right" w:leader="dot" w:pos="9350"/>
             </w:tabs>
             <w:rPr>
@@ -279,12 +323,26 @@
               <w:noProof/>
             </w:rPr>
           </w:pPr>
-          <w:hyperlink w:anchor="_Toc149664317" w:history="1">
+          <w:hyperlink w:anchor="_Toc152004016" w:history="1">
             <w:r>
               <w:rPr>
                 <w:rStyle w:val="Hyperlink"/>
                 <w:noProof/>
               </w:rPr>
+              <w:t>3.1.</w:t>
+            </w:r>
+            <w:r>
+              <w:rPr>
+                <w:rFonts w:eastAsiaTheme="minorEastAsia"/>
+                <w:noProof/>
+              </w:rPr>
+              <w:tab/>
+            </w:r>
+            <w:r>
+              <w:rPr>
+                <w:rStyle w:val="Hyperlink"/>
+                <w:noProof/>
+              </w:rPr>
               <w:t>Managing Languages [Appendix 4]</w:t>
             </w:r>
             <w:r>
@@ -306,7 +364,7 @@
                 <w:noProof/>
                 <w:webHidden/>
               </w:rPr>
-              <w:instrText xml:space="preserve"> PAGEREF _Toc149664317 \h </w:instrText>
+              <w:instrText xml:space="preserve"> PAGEREF _Toc152004016 \h </w:instrText>
             </w:r>
             <w:r>
               <w:rPr>
@@ -341,6 +399,7 @@
           <w:pPr>
             <w:pStyle w:val="TOC2"/>
             <w:tabs>
+              <w:tab w:val="left" w:pos="880"/>
               <w:tab w:val="right" w:leader="dot" w:pos="9350"/>
             </w:tabs>
             <w:rPr>
@@ -348,12 +407,26 @@
               <w:noProof/>
             </w:rPr>
           </w:pPr>
-          <w:hyperlink w:anchor="_Toc149664318" w:history="1">
+          <w:hyperlink w:anchor="_Toc152004017" w:history="1">
             <w:r>
               <w:rPr>
                 <w:rStyle w:val="Hyperlink"/>
                 <w:noProof/>
               </w:rPr>
+              <w:t>3.2.</w:t>
+            </w:r>
+            <w:r>
+              <w:rPr>
+                <w:rFonts w:eastAsiaTheme="minorEastAsia"/>
+                <w:noProof/>
+              </w:rPr>
+              <w:tab/>
+            </w:r>
+            <w:r>
+              <w:rPr>
+                <w:rStyle w:val="Hyperlink"/>
+                <w:noProof/>
+              </w:rPr>
               <w:t>Managing Localizations [Appendix 5]</w:t>
             </w:r>
             <w:r>
@@ -375,7 +448,7 @@
                 <w:noProof/>
                 <w:webHidden/>
               </w:rPr>
-              <w:instrText xml:space="preserve"> PAGEREF _Toc149664318 \h </w:instrText>
+              <w:instrText xml:space="preserve"> PAGEREF _Toc152004017 \h </w:instrText>
             </w:r>
             <w:r>
               <w:rPr>
@@ -410,6 +483,7 @@
           <w:pPr>
             <w:pStyle w:val="TOC2"/>
             <w:tabs>
+              <w:tab w:val="left" w:pos="880"/>
               <w:tab w:val="right" w:leader="dot" w:pos="9350"/>
             </w:tabs>
             <w:rPr>
@@ -417,12 +491,26 @@
               <w:noProof/>
             </w:rPr>
           </w:pPr>
-          <w:hyperlink w:anchor="_Toc149664319" w:history="1">
+          <w:hyperlink w:anchor="_Toc152004018" w:history="1">
             <w:r>
               <w:rPr>
                 <w:rStyle w:val="Hyperlink"/>
                 <w:noProof/>
               </w:rPr>
+              <w:t>3.3.</w:t>
+            </w:r>
+            <w:r>
+              <w:rPr>
+                <w:rFonts w:eastAsiaTheme="minorEastAsia"/>
+                <w:noProof/>
+              </w:rPr>
+              <w:tab/>
+            </w:r>
+            <w:r>
+              <w:rPr>
+                <w:rStyle w:val="Hyperlink"/>
+                <w:noProof/>
+              </w:rPr>
               <w:t>Managing Layout [Appendix 10]</w:t>
             </w:r>
             <w:r>
@@ -444,7 +532,7 @@
                 <w:noProof/>
                 <w:webHidden/>
               </w:rPr>
-              <w:instrText xml:space="preserve"> PAGEREF _Toc149664319 \h </w:instrText>
+              <w:instrText xml:space="preserve"> PAGEREF _Toc152004018 \h </w:instrText>
             </w:r>
             <w:r>
               <w:rPr>
@@ -479,6 +567,7 @@
           <w:pPr>
             <w:pStyle w:val="TOC1"/>
             <w:tabs>
+              <w:tab w:val="left" w:pos="440"/>
               <w:tab w:val="right" w:leader="dot" w:pos="9350"/>
             </w:tabs>
             <w:rPr>
@@ -486,23 +575,37 @@
               <w:noProof/>
             </w:rPr>
           </w:pPr>
-          <w:hyperlink w:anchor="_Toc149664320" w:history="1">
+          <w:hyperlink w:anchor="_Toc152004019" w:history="1">
             <w:r>
               <w:rPr>
                 <w:rStyle w:val="Hyperlink"/>
                 <w:noProof/>
               </w:rPr>
-              <w:t>Managing Images [Appendix 11]</w:t>
-            </w:r>
-            <w:r>
-              <w:rPr>
-                <w:noProof/>
-                <w:webHidden/>
+              <w:t>4.</w:t>
+            </w:r>
+            <w:r>
+              <w:rPr>
+                <w:rFonts w:eastAsiaTheme="minorEastAsia"/>
+                <w:noProof/>
               </w:rPr>
               <w:tab/>
             </w:r>
             <w:r>
               <w:rPr>
+                <w:rStyle w:val="Hyperlink"/>
+                <w:noProof/>
+              </w:rPr>
+              <w:t>Managing Images [Appendix 3]</w:t>
+            </w:r>
+            <w:r>
+              <w:rPr>
+                <w:noProof/>
+                <w:webHidden/>
+              </w:rPr>
+              <w:tab/>
+            </w:r>
+            <w:r>
+              <w:rPr>
                 <w:noProof/>
                 <w:webHidden/>
               </w:rPr>
@@ -513,7 +616,7 @@
                 <w:noProof/>
                 <w:webHidden/>
               </w:rPr>
-              <w:instrText xml:space="preserve"> PAGEREF _Toc149664320 \h </w:instrText>
+              <w:instrText xml:space="preserve"> PAGEREF _Toc152004019 \h </w:instrText>
             </w:r>
             <w:r>
               <w:rPr>
@@ -533,7 +636,7 @@
                 <w:noProof/>
                 <w:webHidden/>
               </w:rPr>
-              <w:t>2</w:t>
+              <w:t>3</w:t>
             </w:r>
             <w:r>
               <w:rPr>
@@ -548,6 +651,7 @@
           <w:pPr>
             <w:pStyle w:val="TOC1"/>
             <w:tabs>
+              <w:tab w:val="left" w:pos="440"/>
               <w:tab w:val="right" w:leader="dot" w:pos="9350"/>
             </w:tabs>
             <w:rPr>
@@ -555,12 +659,26 @@
               <w:noProof/>
             </w:rPr>
           </w:pPr>
-          <w:hyperlink w:anchor="_Toc149664321" w:history="1">
+          <w:hyperlink w:anchor="_Toc152004020" w:history="1">
             <w:r>
               <w:rPr>
                 <w:rStyle w:val="Hyperlink"/>
                 <w:noProof/>
               </w:rPr>
+              <w:t>5.</w:t>
+            </w:r>
+            <w:r>
+              <w:rPr>
+                <w:rFonts w:eastAsiaTheme="minorEastAsia"/>
+                <w:noProof/>
+              </w:rPr>
+              <w:tab/>
+            </w:r>
+            <w:r>
+              <w:rPr>
+                <w:rStyle w:val="Hyperlink"/>
+                <w:noProof/>
+              </w:rPr>
               <w:t>APPENDIXES</w:t>
             </w:r>
             <w:r>
@@ -582,7 +700,7 @@
                 <w:noProof/>
                 <w:webHidden/>
               </w:rPr>
-              <w:instrText xml:space="preserve"> PAGEREF _Toc149664321 \h </w:instrText>
+              <w:instrText xml:space="preserve"> PAGEREF _Toc152004020 \h </w:instrText>
             </w:r>
             <w:r>
               <w:rPr>
@@ -614,6 +732,13 @@
           </w:hyperlink>
         </w:p>
         <w:p>
+          <w:pPr>
+            <w:rPr>
+              <w:b/>
+              <w:bCs/>
+              <w:noProof/>
+            </w:rPr>
+          </w:pPr>
           <w:r>
             <w:rPr>
               <w:b/>
@@ -629,8 +754,12 @@
     <w:p>
       <w:pPr>
         <w:pStyle w:val="Heading1"/>
-      </w:pPr>
-      <w:bookmarkStart w:id="0" w:name="_Toc149664314"/>
+        <w:numPr>
+          <w:ilvl w:val="0"/>
+          <w:numId w:val="13"/>
+        </w:numPr>
+      </w:pPr>
+      <w:bookmarkStart w:id="0" w:name="_Toc152004013"/>
       <w:r>
         <w:t>Overview</w:t>
       </w:r>
@@ -641,11 +770,16 @@
         <w:t>The Firebase Content Management System (CMS) allows you to manage the content of your website hosted on Google Cloud Platform. This documentation provides instructions on how to effectively utilize the CMS components located inside Firebase.</w:t>
       </w:r>
     </w:p>
+    <w:p/>
     <w:p>
       <w:pPr>
         <w:pStyle w:val="Heading1"/>
-      </w:pPr>
-      <w:bookmarkStart w:id="1" w:name="_Toc149664315"/>
+        <w:numPr>
+          <w:ilvl w:val="0"/>
+          <w:numId w:val="13"/>
+        </w:numPr>
+      </w:pPr>
+      <w:bookmarkStart w:id="1" w:name="_Toc152004014"/>
       <w:r>
         <w:t>Accessing the CMS [Appendix 1]</w:t>
       </w:r>
@@ -714,7 +848,15 @@
         <w:t>To view the website layout</w:t>
       </w:r>
       <w:r>
-        <w:t>- in the left-hand menu, click on "Build/Firestore Database".</w:t>
+        <w:t>- in the left-hand menu, click on "Build/</w:t>
+      </w:r>
+      <w:proofErr w:type="spellStart"/>
+      <w:r>
+        <w:t>Firestore</w:t>
+      </w:r>
+      <w:proofErr w:type="spellEnd"/>
+      <w:r>
+        <w:t xml:space="preserve"> Database".</w:t>
       </w:r>
     </w:p>
     <w:p>
@@ -736,11 +878,16 @@
         <w:t xml:space="preserve"> - in the left-hand menu, click on "Build/Storage".</w:t>
       </w:r>
     </w:p>
+    <w:p/>
     <w:p>
       <w:pPr>
         <w:pStyle w:val="Heading1"/>
-      </w:pPr>
-      <w:bookmarkStart w:id="2" w:name="_Toc149664316"/>
+        <w:numPr>
+          <w:ilvl w:val="0"/>
+          <w:numId w:val="13"/>
+        </w:numPr>
+      </w:pPr>
+      <w:bookmarkStart w:id="2" w:name="_Toc152004015"/>
       <w:r>
         <w:t>Overview of website layout</w:t>
       </w:r>
@@ -750,12 +897,21 @@
       <w:r>
         <w:t xml:space="preserve">All of the text and layout is contained within </w:t>
       </w:r>
+      <w:proofErr w:type="spellStart"/>
       <w:r>
         <w:rPr>
           <w:b/>
           <w:bCs/>
         </w:rPr>
-        <w:t>Firestore Database</w:t>
+        <w:t>Firestore</w:t>
+      </w:r>
+      <w:proofErr w:type="spellEnd"/>
+      <w:r>
+        <w:rPr>
+          <w:b/>
+          <w:bCs/>
+        </w:rPr>
+        <w:t xml:space="preserve"> Database</w:t>
       </w:r>
       <w:r>
         <w:rPr>
@@ -828,25 +984,43 @@
         <w:t>Localizations</w:t>
       </w:r>
       <w:r>
-        <w:t>: Contains translations for each language, and all the relevant card data (IMPORTANT to have the proper object structure for the language page to work)</w:t>
-      </w:r>
-    </w:p>
-    <w:p>
-      <w:r>
-        <w:t xml:space="preserve">All images are stored in </w:t>
+        <w:t>: Contains translations for each language, and all the relevant card data (</w:t>
       </w:r>
       <w:r>
         <w:rPr>
           <w:b/>
           <w:bCs/>
         </w:rPr>
-        <w:t>Firebase Storage</w:t>
+        <w:t>IMPORTANT to have the proper object structure for the language page to work</w:t>
       </w:r>
       <w:r>
         <w:rPr>
           <w:b/>
           <w:bCs/>
         </w:rPr>
+        <w:t>. Object structure is defined in section 3.2.</w:t>
+      </w:r>
+      <w:r>
+        <w:t>)</w:t>
+      </w:r>
+    </w:p>
+    <w:p>
+      <w:r>
+        <w:lastRenderedPageBreak/>
+        <w:t xml:space="preserve">All images are stored in </w:t>
+      </w:r>
+      <w:r>
+        <w:rPr>
+          <w:b/>
+          <w:bCs/>
+        </w:rPr>
+        <w:t>Firebase Storage</w:t>
+      </w:r>
+      <w:r>
+        <w:rPr>
+          <w:b/>
+          <w:bCs/>
+        </w:rPr>
         <w:t xml:space="preserve"> </w:t>
       </w:r>
       <w:r>
@@ -865,8 +1039,12 @@
     <w:p>
       <w:pPr>
         <w:pStyle w:val="Heading2"/>
-      </w:pPr>
-      <w:bookmarkStart w:id="3" w:name="_Toc149664317"/>
+        <w:numPr>
+          <w:ilvl w:val="1"/>
+          <w:numId w:val="2"/>
+        </w:numPr>
+      </w:pPr>
+      <w:bookmarkStart w:id="3" w:name="_Toc152004016"/>
       <w:r>
         <w:t>Managing Languages [Appendix 4]</w:t>
       </w:r>
@@ -896,7 +1074,15 @@
         </w:numPr>
       </w:pPr>
       <w:r>
-        <w:t xml:space="preserve">Use “layout/languages/translation/” to specify “LanguageSelector” </w:t>
+        <w:t>Use “layout/languages/translation/” to specify “</w:t>
+      </w:r>
+      <w:proofErr w:type="spellStart"/>
+      <w:r>
+        <w:t>LanguageSelector</w:t>
+      </w:r>
+      <w:proofErr w:type="spellEnd"/>
+      <w:r>
+        <w:t xml:space="preserve">” </w:t>
       </w:r>
       <w:r>
         <w:t xml:space="preserve">translations </w:t>
@@ -914,15 +1100,18 @@
         </w:numPr>
       </w:pPr>
       <w:r>
-        <w:lastRenderedPageBreak/>
         <w:t>Each translation must have a corresponding localization file named "layout/[localization]".</w:t>
       </w:r>
     </w:p>
     <w:p>
       <w:pPr>
         <w:pStyle w:val="Heading2"/>
-      </w:pPr>
-      <w:bookmarkStart w:id="4" w:name="_Toc149664318"/>
+        <w:numPr>
+          <w:ilvl w:val="1"/>
+          <w:numId w:val="2"/>
+        </w:numPr>
+      </w:pPr>
+      <w:bookmarkStart w:id="4" w:name="_Toc152004017"/>
       <w:r>
         <w:t>Managing Localizations</w:t>
       </w:r>
@@ -1030,9 +1219,11 @@
       <w:r>
         <w:t xml:space="preserve"> [“layout/[localization]/Footer/</w:t>
       </w:r>
+      <w:proofErr w:type="spellStart"/>
       <w:r>
         <w:t>site_map</w:t>
       </w:r>
+      <w:proofErr w:type="spellEnd"/>
       <w:r>
         <w:t xml:space="preserve">”] – </w:t>
       </w:r>
@@ -1154,13 +1345,17 @@
           <w:ilvl w:val="2"/>
           <w:numId w:val="10"/>
         </w:numPr>
-      </w:pPr>
-      <w:r>
         <w:rPr>
           <w:b/>
           <w:bCs/>
         </w:rPr>
-        <w:t>Card data MUST be present in all localizations for it to be usable in the layout section (layout details will be discussed later).</w:t>
+      </w:pPr>
+      <w:r>
+        <w:rPr>
+          <w:b/>
+          <w:bCs/>
+        </w:rPr>
+        <w:t>Card data MUST be present in all localizations for it to be usable in the layout section).</w:t>
       </w:r>
     </w:p>
     <w:p>
@@ -1172,7 +1367,75 @@
         </w:numPr>
       </w:pPr>
       <w:r>
-        <w:t>Cards are an array of “card” objects. A valid card object must include 'img', 'stat', and 'text' fields</w:t>
+        <w:t xml:space="preserve">Cards </w:t>
+      </w:r>
+      <w:r>
+        <w:t>contain all</w:t>
+      </w:r>
+      <w:r>
+        <w:t xml:space="preserve"> </w:t>
+      </w:r>
+      <w:proofErr w:type="spellStart"/>
+      <w:r>
+        <w:rPr>
+          <w:b/>
+          <w:bCs/>
+        </w:rPr>
+        <w:t>Stats</w:t>
+      </w:r>
+      <w:r>
+        <w:rPr>
+          <w:b/>
+          <w:bCs/>
+        </w:rPr>
+        <w:t>Card</w:t>
+      </w:r>
+      <w:proofErr w:type="spellEnd"/>
+      <w:r>
+        <w:t xml:space="preserve"> objects</w:t>
+      </w:r>
+      <w:r>
+        <w:t xml:space="preserve"> that can be used </w:t>
+      </w:r>
+      <w:r>
+        <w:t>on</w:t>
+      </w:r>
+      <w:r>
+        <w:t xml:space="preserve"> the website</w:t>
+      </w:r>
+      <w:r>
+        <w:t xml:space="preserve">. </w:t>
+      </w:r>
+    </w:p>
+    <w:p>
+      <w:pPr>
+        <w:pStyle w:val="ListParagraph"/>
+        <w:numPr>
+          <w:ilvl w:val="2"/>
+          <w:numId w:val="10"/>
+        </w:numPr>
+      </w:pPr>
+      <w:r>
+        <w:t xml:space="preserve">A valid </w:t>
+      </w:r>
+      <w:proofErr w:type="spellStart"/>
+      <w:r>
+        <w:t>StatsCard</w:t>
+      </w:r>
+      <w:proofErr w:type="spellEnd"/>
+      <w:r>
+        <w:t xml:space="preserve"> </w:t>
+      </w:r>
+      <w:r>
+        <w:t>object must include '</w:t>
+      </w:r>
+      <w:proofErr w:type="spellStart"/>
+      <w:r>
+        <w:t>img</w:t>
+      </w:r>
+      <w:proofErr w:type="spellEnd"/>
+      <w:r>
+        <w:t>', 'stat', and 'text' fields</w:t>
       </w:r>
       <w:r>
         <w:t>.</w:t>
@@ -1206,16 +1469,24 @@
           <w:ilvl w:val="2"/>
           <w:numId w:val="10"/>
         </w:numPr>
-      </w:pPr>
-      <w:r>
         <w:rPr>
           <w:b/>
           <w:bCs/>
         </w:rPr>
-        <w:t>Person data MUST be present in all localizations for it to be usable in the layout section (layout details will be discussed later)</w:t>
-      </w:r>
-      <w:r>
-        <w:t xml:space="preserve">. </w:t>
+      </w:pPr>
+      <w:r>
+        <w:rPr>
+          <w:b/>
+          <w:bCs/>
+        </w:rPr>
+        <w:t>Person data MUST be present in all localizations</w:t>
+      </w:r>
+      <w:r>
+        <w:rPr>
+          <w:b/>
+          <w:bCs/>
+        </w:rPr>
+        <w:t>.</w:t>
       </w:r>
     </w:p>
     <w:p>
@@ -1227,10 +1498,51 @@
         </w:numPr>
       </w:pPr>
       <w:r>
-        <w:t>Cards are an array of “person” objects. A valid person object must include ‘img’, ‘full_name, ‘position’, and ‘description’ fields</w:t>
-      </w:r>
-      <w:r>
-        <w:t>.</w:t>
+        <w:t xml:space="preserve">Cards </w:t>
+      </w:r>
+      <w:r>
+        <w:t>contain all</w:t>
+      </w:r>
+      <w:r>
+        <w:t xml:space="preserve"> </w:t>
+      </w:r>
+      <w:proofErr w:type="spellStart"/>
+      <w:r>
+        <w:rPr>
+          <w:b/>
+          <w:bCs/>
+        </w:rPr>
+        <w:t>P</w:t>
+      </w:r>
+      <w:r>
+        <w:rPr>
+          <w:b/>
+          <w:bCs/>
+        </w:rPr>
+        <w:t>erson</w:t>
+      </w:r>
+      <w:r>
+        <w:rPr>
+          <w:b/>
+          <w:bCs/>
+        </w:rPr>
+        <w:t>Card</w:t>
+      </w:r>
+      <w:proofErr w:type="spellEnd"/>
+      <w:r>
+        <w:t xml:space="preserve"> objects</w:t>
+      </w:r>
+      <w:r>
+        <w:t xml:space="preserve"> that can be used </w:t>
+      </w:r>
+      <w:r>
+        <w:t>on</w:t>
+      </w:r>
+      <w:r>
+        <w:t xml:space="preserve"> the website</w:t>
+      </w:r>
+      <w:r>
+        <w:t xml:space="preserve">. </w:t>
       </w:r>
     </w:p>
     <w:p>
@@ -1242,6 +1554,57 @@
         </w:numPr>
       </w:pPr>
       <w:r>
+        <w:t xml:space="preserve">A valid </w:t>
+      </w:r>
+      <w:proofErr w:type="spellStart"/>
+      <w:r>
+        <w:t>PersonCard</w:t>
+      </w:r>
+      <w:proofErr w:type="spellEnd"/>
+      <w:r>
+        <w:t xml:space="preserve"> </w:t>
+      </w:r>
+      <w:r>
+        <w:t>must include ‘</w:t>
+      </w:r>
+      <w:proofErr w:type="spellStart"/>
+      <w:r>
+        <w:t>img</w:t>
+      </w:r>
+      <w:proofErr w:type="spellEnd"/>
+      <w:r>
+        <w:t>’, ‘</w:t>
+      </w:r>
+      <w:proofErr w:type="spellStart"/>
+      <w:r>
+        <w:t>full_name</w:t>
+      </w:r>
+      <w:proofErr w:type="spellEnd"/>
+      <w:r>
+        <w:t>, ‘position’, ‘description’</w:t>
+      </w:r>
+      <w:r>
+        <w:t xml:space="preserve">, and </w:t>
+      </w:r>
+      <w:r>
+        <w:t>‘link’</w:t>
+      </w:r>
+      <w:r>
+        <w:t xml:space="preserve"> fields</w:t>
+      </w:r>
+      <w:r>
+        <w:t>.</w:t>
+      </w:r>
+    </w:p>
+    <w:p>
+      <w:pPr>
+        <w:pStyle w:val="ListParagraph"/>
+        <w:numPr>
+          <w:ilvl w:val="2"/>
+          <w:numId w:val="10"/>
+        </w:numPr>
+      </w:pPr>
+      <w:r>
         <w:t>In ‘description’</w:t>
       </w:r>
       <w:r>
@@ -1263,6 +1626,139 @@
         </w:numPr>
       </w:pPr>
       <w:r>
+        <w:t>Projects [“layout/[</w:t>
+      </w:r>
+      <w:proofErr w:type="spellStart"/>
+      <w:r>
+        <w:t>localizatoin</w:t>
+      </w:r>
+      <w:proofErr w:type="spellEnd"/>
+      <w:r>
+        <w:t>]/Homepage/projects”]</w:t>
+      </w:r>
+      <w:r>
+        <w:t xml:space="preserve"> – contains title and project data</w:t>
+      </w:r>
+    </w:p>
+    <w:p>
+      <w:pPr>
+        <w:pStyle w:val="ListParagraph"/>
+        <w:numPr>
+          <w:ilvl w:val="2"/>
+          <w:numId w:val="10"/>
+        </w:numPr>
+        <w:rPr>
+          <w:b/>
+          <w:bCs/>
+        </w:rPr>
+      </w:pPr>
+      <w:r>
+        <w:rPr>
+          <w:b/>
+          <w:bCs/>
+        </w:rPr>
+        <w:t>Project</w:t>
+      </w:r>
+      <w:r>
+        <w:rPr>
+          <w:b/>
+          <w:bCs/>
+        </w:rPr>
+        <w:t xml:space="preserve"> data MUST be present in all localizations</w:t>
+      </w:r>
+      <w:r>
+        <w:rPr>
+          <w:b/>
+          <w:bCs/>
+        </w:rPr>
+        <w:t>.</w:t>
+      </w:r>
+    </w:p>
+    <w:p>
+      <w:pPr>
+        <w:pStyle w:val="ListParagraph"/>
+        <w:numPr>
+          <w:ilvl w:val="2"/>
+          <w:numId w:val="10"/>
+        </w:numPr>
+      </w:pPr>
+      <w:r>
+        <w:t xml:space="preserve">Cards contain all </w:t>
+      </w:r>
+      <w:proofErr w:type="spellStart"/>
+      <w:r>
+        <w:rPr>
+          <w:b/>
+          <w:bCs/>
+        </w:rPr>
+        <w:t>ProjectCard</w:t>
+      </w:r>
+      <w:proofErr w:type="spellEnd"/>
+      <w:r>
+        <w:t xml:space="preserve"> objects that can be used on the website. </w:t>
+      </w:r>
+    </w:p>
+    <w:p>
+      <w:pPr>
+        <w:pStyle w:val="ListParagraph"/>
+        <w:numPr>
+          <w:ilvl w:val="2"/>
+          <w:numId w:val="10"/>
+        </w:numPr>
+      </w:pPr>
+      <w:r>
+        <w:t xml:space="preserve">A valid </w:t>
+      </w:r>
+      <w:proofErr w:type="spellStart"/>
+      <w:r>
+        <w:t>ProjectCard</w:t>
+      </w:r>
+      <w:proofErr w:type="spellEnd"/>
+      <w:r>
+        <w:t xml:space="preserve"> </w:t>
+      </w:r>
+      <w:r>
+        <w:t>object must include ‘</w:t>
+      </w:r>
+      <w:r>
+        <w:t>name</w:t>
+      </w:r>
+      <w:r>
+        <w:t>, ‘</w:t>
+      </w:r>
+      <w:r>
+        <w:t>description</w:t>
+      </w:r>
+      <w:r>
+        <w:t>, ‘</w:t>
+      </w:r>
+      <w:proofErr w:type="spellStart"/>
+      <w:r>
+        <w:t>img</w:t>
+      </w:r>
+      <w:proofErr w:type="spellEnd"/>
+      <w:r>
+        <w:t xml:space="preserve">, </w:t>
+      </w:r>
+      <w:r>
+        <w:t xml:space="preserve">and </w:t>
+      </w:r>
+      <w:r>
+        <w:t xml:space="preserve">‘link’ </w:t>
+      </w:r>
+      <w:r>
+        <w:t>fields.</w:t>
+      </w:r>
+    </w:p>
+    <w:p>
+      <w:pPr>
+        <w:pStyle w:val="ListParagraph"/>
+        <w:numPr>
+          <w:ilvl w:val="1"/>
+          <w:numId w:val="10"/>
+        </w:numPr>
+      </w:pPr>
+      <w:r>
         <w:t>Support</w:t>
       </w:r>
       <w:r>
@@ -1307,8 +1803,12 @@
     <w:p>
       <w:pPr>
         <w:pStyle w:val="Heading2"/>
-      </w:pPr>
-      <w:bookmarkStart w:id="5" w:name="_Toc149664319"/>
+        <w:numPr>
+          <w:ilvl w:val="1"/>
+          <w:numId w:val="2"/>
+        </w:numPr>
+      </w:pPr>
+      <w:bookmarkStart w:id="5" w:name="_Toc152004018"/>
       <w:r>
         <w:t>Managing Layout</w:t>
       </w:r>
@@ -1319,31 +1819,69 @@
     </w:p>
     <w:p>
       <w:r>
-        <w:t>The “layout/layout” object contains information on the images to use on the website, social media links in the footer to use, which PersonCards to use from the about us card list in localization, and which StatsCards to use from the impact card list in localization</w:t>
+        <w:t xml:space="preserve">The “layout/layout” object contains information on the images to use on the website, social media links in the footer to use, which </w:t>
+      </w:r>
+      <w:proofErr w:type="spellStart"/>
+      <w:r>
+        <w:t>PersonCards</w:t>
+      </w:r>
+      <w:proofErr w:type="spellEnd"/>
+      <w:r>
+        <w:t xml:space="preserve"> to use from the about us card list in localization, which </w:t>
+      </w:r>
+      <w:proofErr w:type="spellStart"/>
+      <w:r>
+        <w:t>StatsCards</w:t>
+      </w:r>
+      <w:proofErr w:type="spellEnd"/>
+      <w:r>
+        <w:t xml:space="preserve"> to use from the impact card list in localization</w:t>
+      </w:r>
+      <w:r>
+        <w:t>. In order to use the cards in layout – simply reference the key you assigned when creating the cards.</w:t>
+      </w:r>
+    </w:p>
+    <w:p>
+      <w:r>
+        <w:lastRenderedPageBreak/>
+        <w:t xml:space="preserve">Currently the </w:t>
+      </w:r>
+      <w:r>
+        <w:t xml:space="preserve">following </w:t>
+      </w:r>
+      <w:r>
+        <w:t>social media link types are supported: ‘</w:t>
+      </w:r>
+      <w:proofErr w:type="spellStart"/>
+      <w:r>
+        <w:t>instagram</w:t>
+      </w:r>
+      <w:proofErr w:type="spellEnd"/>
+      <w:r>
+        <w:t>’, ‘</w:t>
+      </w:r>
+      <w:proofErr w:type="spellStart"/>
+      <w:r>
+        <w:t>facebook</w:t>
+      </w:r>
+      <w:proofErr w:type="spellEnd"/>
+      <w:r>
+        <w:t>’, ‘twitter’</w:t>
       </w:r>
       <w:r>
         <w:t>.</w:t>
       </w:r>
     </w:p>
-    <w:p>
-      <w:r>
-        <w:t xml:space="preserve">Currently the </w:t>
-      </w:r>
-      <w:r>
-        <w:t xml:space="preserve">following </w:t>
-      </w:r>
-      <w:r>
-        <w:t>social media link types are supported: ‘instagram’, ‘facebook’, ‘twitter’</w:t>
-      </w:r>
-      <w:r>
-        <w:t>.</w:t>
-      </w:r>
-    </w:p>
+    <w:p/>
     <w:p>
       <w:pPr>
         <w:pStyle w:val="Heading1"/>
-      </w:pPr>
-      <w:bookmarkStart w:id="6" w:name="_Toc149664320"/>
+        <w:numPr>
+          <w:ilvl w:val="0"/>
+          <w:numId w:val="2"/>
+        </w:numPr>
+      </w:pPr>
+      <w:bookmarkStart w:id="6" w:name="_Toc152004019"/>
       <w:r>
         <w:t xml:space="preserve">Managing Images [Appendix </w:t>
       </w:r>
@@ -1363,6 +1901,7 @@
           <w:numId w:val="12"/>
         </w:numPr>
       </w:pPr>
+      <w:proofErr w:type="spellStart"/>
       <w:r>
         <w:rPr>
           <w:b/>
@@ -1370,6 +1909,7 @@
         </w:rPr>
         <w:t>LayoutImages</w:t>
       </w:r>
+      <w:proofErr w:type="spellEnd"/>
       <w:r>
         <w:t xml:space="preserve"> contains any images that can be used by “layout/layout” object</w:t>
       </w:r>
@@ -1386,6 +1926,7 @@
           <w:bCs/>
         </w:rPr>
       </w:pPr>
+      <w:proofErr w:type="spellStart"/>
       <w:r>
         <w:rPr>
           <w:b/>
@@ -1393,6 +1934,7 @@
         </w:rPr>
         <w:t>PersonCards</w:t>
       </w:r>
+      <w:proofErr w:type="spellEnd"/>
       <w:r>
         <w:rPr>
           <w:b/>
@@ -1412,12 +1954,21 @@
           <w:numId w:val="12"/>
         </w:numPr>
       </w:pPr>
+      <w:proofErr w:type="spellStart"/>
       <w:r>
         <w:rPr>
           <w:b/>
           <w:bCs/>
         </w:rPr>
-        <w:t xml:space="preserve">StatsCards </w:t>
+        <w:t>StatsCards</w:t>
+      </w:r>
+      <w:proofErr w:type="spellEnd"/>
+      <w:r>
+        <w:rPr>
+          <w:b/>
+          <w:bCs/>
+        </w:rPr>
+        <w:t xml:space="preserve"> </w:t>
       </w:r>
       <w:r>
         <w:t xml:space="preserve">contains images that can be used in “layout/[localization]/Homepage/impact/cards” </w:t>
@@ -1425,7 +1976,6 @@
     </w:p>
     <w:p>
       <w:r>
-        <w:lastRenderedPageBreak/>
         <w:t xml:space="preserve">By changing these object you will be able to fully manipulate the contents of the website. If you have any additional questions, or require changes to more than simple text/images – please contact </w:t>
       </w:r>
       <w:hyperlink r:id="rId7" w:history="1">
@@ -1446,8 +1996,13 @@
     <w:p>
       <w:pPr>
         <w:pStyle w:val="Heading1"/>
-      </w:pPr>
-      <w:bookmarkStart w:id="7" w:name="_Toc149664321"/>
+        <w:numPr>
+          <w:ilvl w:val="0"/>
+          <w:numId w:val="2"/>
+        </w:numPr>
+        <w:jc w:val="center"/>
+      </w:pPr>
+      <w:bookmarkStart w:id="7" w:name="_Toc152004020"/>
       <w:r>
         <w:lastRenderedPageBreak/>
         <w:t>APPENDIXES</w:t>
@@ -1590,10 +2145,10 @@
           <w:noProof/>
         </w:rPr>
         <w:drawing>
-          <wp:inline distT="0" distB="0" distL="0" distR="0" wp14:anchorId="6B1A0236" wp14:editId="44B9790A">
-            <wp:extent cx="5943600" cy="2247265"/>
-            <wp:effectExtent l="0" t="0" r="0" b="635"/>
-            <wp:docPr id="1547399912" name="Picture 1" descr="A screenshot of a computer&#10;&#10;Description automatically generated"/>
+          <wp:inline distT="0" distB="0" distL="0" distR="0" wp14:anchorId="34125D56" wp14:editId="4775C250">
+            <wp:extent cx="5943600" cy="1709420"/>
+            <wp:effectExtent l="0" t="0" r="0" b="5080"/>
+            <wp:docPr id="627076760" name="Picture 1" descr="A screenshot of a phone&#10;&#10;Description automatically generated"/>
             <wp:cNvGraphicFramePr>
               <a:graphicFrameLocks xmlns:a="http://schemas.openxmlformats.org/drawingml/2006/main" noChangeAspect="1"/>
             </wp:cNvGraphicFramePr>
@@ -1601,7 +2156,7 @@
               <a:graphicData uri="http://schemas.openxmlformats.org/drawingml/2006/picture">
                 <pic:pic xmlns:pic="http://schemas.openxmlformats.org/drawingml/2006/picture">
                   <pic:nvPicPr>
-                    <pic:cNvPr id="1547399912" name="Picture 1" descr="A screenshot of a computer&#10;&#10;Description automatically generated"/>
+                    <pic:cNvPr id="627076760" name="Picture 1" descr="A screenshot of a phone&#10;&#10;Description automatically generated"/>
                     <pic:cNvPicPr/>
                   </pic:nvPicPr>
                   <pic:blipFill>
@@ -1613,7 +2168,7 @@
                   <pic:spPr>
                     <a:xfrm>
                       <a:off x="0" y="0"/>
-                      <a:ext cx="5943600" cy="2247265"/>
+                      <a:ext cx="5943600" cy="1709420"/>
                     </a:xfrm>
                     <a:prstGeom prst="rect">
                       <a:avLst/>
@@ -1644,7 +2199,7 @@
         </w:rPr>
         <w:lastRenderedPageBreak/>
         <w:drawing>
-          <wp:inline distT="0" distB="0" distL="0" distR="0" wp14:anchorId="7072A3B7" wp14:editId="626487A3">
+          <wp:inline distT="0" distB="0" distL="0" distR="0" wp14:anchorId="7072A3B7" wp14:editId="527A3F10">
             <wp:extent cx="5943600" cy="1613535"/>
             <wp:effectExtent l="0" t="0" r="0" b="5715"/>
             <wp:docPr id="1352632148" name="Picture 1" descr="A screenshot of a computer&#10;&#10;Description automatically generated"/>
@@ -1857,10 +2412,10 @@
           <w:noProof/>
         </w:rPr>
         <w:drawing>
-          <wp:inline distT="0" distB="0" distL="0" distR="0" wp14:anchorId="4BA0DA2D" wp14:editId="1BE1556E">
-            <wp:extent cx="5943600" cy="1990090"/>
+          <wp:inline distT="0" distB="0" distL="0" distR="0" wp14:anchorId="06ABD590" wp14:editId="642F2AAF">
+            <wp:extent cx="5943600" cy="3031490"/>
             <wp:effectExtent l="0" t="0" r="0" b="0"/>
-            <wp:docPr id="230211852" name="Picture 1" descr="A screenshot of a computer&#10;&#10;Description automatically generated"/>
+            <wp:docPr id="885124228" name="Picture 1" descr="A screenshot of a computer&#10;&#10;Description automatically generated"/>
             <wp:cNvGraphicFramePr>
               <a:graphicFrameLocks xmlns:a="http://schemas.openxmlformats.org/drawingml/2006/main" noChangeAspect="1"/>
             </wp:cNvGraphicFramePr>
@@ -1868,7 +2423,7 @@
               <a:graphicData uri="http://schemas.openxmlformats.org/drawingml/2006/picture">
                 <pic:pic xmlns:pic="http://schemas.openxmlformats.org/drawingml/2006/picture">
                   <pic:nvPicPr>
-                    <pic:cNvPr id="230211852" name="Picture 1" descr="A screenshot of a computer&#10;&#10;Description automatically generated"/>
+                    <pic:cNvPr id="885124228" name="Picture 1" descr="A screenshot of a computer&#10;&#10;Description automatically generated"/>
                     <pic:cNvPicPr/>
                   </pic:nvPicPr>
                   <pic:blipFill>
@@ -1880,7 +2435,7 @@
                   <pic:spPr>
                     <a:xfrm>
                       <a:off x="0" y="0"/>
-                      <a:ext cx="5943600" cy="1990090"/>
+                      <a:ext cx="5943600" cy="3031490"/>
                     </a:xfrm>
                     <a:prstGeom prst="rect">
                       <a:avLst/>
@@ -2324,9 +2879,9 @@
   </w:abstractNum>
   <w:abstractNum w:abstractNumId="3" w15:restartNumberingAfterBreak="0">
     <w:nsid w:val="29060533"/>
-    <w:multiLevelType w:val="hybridMultilevel"/>
-    <w:tmpl w:val="C0ECB596"/>
-    <w:lvl w:ilvl="0" w:tplc="0409000F">
+    <w:multiLevelType w:val="multilevel"/>
+    <w:tmpl w:val="C9AC673C"/>
+    <w:lvl w:ilvl="0">
       <w:start w:val="1"/>
       <w:numFmt w:val="decimal"/>
       <w:lvlText w:val="%1."/>
@@ -2335,77 +2890,109 @@
         <w:ind w:left="720" w:hanging="360"/>
       </w:pPr>
     </w:lvl>
-    <w:lvl w:ilvl="1" w:tplc="04090019" w:tentative="1">
-      <w:start w:val="1"/>
-      <w:numFmt w:val="lowerLetter"/>
-      <w:lvlText w:val="%2."/>
-      <w:lvlJc w:val="left"/>
-      <w:pPr>
-        <w:ind w:left="1440" w:hanging="360"/>
-      </w:pPr>
-    </w:lvl>
-    <w:lvl w:ilvl="2" w:tplc="0409001B" w:tentative="1">
-      <w:start w:val="1"/>
-      <w:numFmt w:val="lowerRoman"/>
-      <w:lvlText w:val="%3."/>
-      <w:lvlJc w:val="right"/>
-      <w:pPr>
-        <w:ind w:left="2160" w:hanging="180"/>
-      </w:pPr>
-    </w:lvl>
-    <w:lvl w:ilvl="3" w:tplc="0409000F" w:tentative="1">
+    <w:lvl w:ilvl="1">
       <w:start w:val="1"/>
       <w:numFmt w:val="decimal"/>
-      <w:lvlText w:val="%4."/>
-      <w:lvlJc w:val="left"/>
-      <w:pPr>
-        <w:ind w:left="2880" w:hanging="360"/>
-      </w:pPr>
-    </w:lvl>
-    <w:lvl w:ilvl="4" w:tplc="04090019" w:tentative="1">
-      <w:start w:val="1"/>
-      <w:numFmt w:val="lowerLetter"/>
-      <w:lvlText w:val="%5."/>
-      <w:lvlJc w:val="left"/>
-      <w:pPr>
-        <w:ind w:left="3600" w:hanging="360"/>
-      </w:pPr>
-    </w:lvl>
-    <w:lvl w:ilvl="5" w:tplc="0409001B" w:tentative="1">
-      <w:start w:val="1"/>
-      <w:numFmt w:val="lowerRoman"/>
-      <w:lvlText w:val="%6."/>
-      <w:lvlJc w:val="right"/>
-      <w:pPr>
-        <w:ind w:left="4320" w:hanging="180"/>
-      </w:pPr>
-    </w:lvl>
-    <w:lvl w:ilvl="6" w:tplc="0409000F" w:tentative="1">
+      <w:isLgl/>
+      <w:lvlText w:val="%1.%2."/>
+      <w:lvlJc w:val="left"/>
+      <w:pPr>
+        <w:ind w:left="1080" w:hanging="720"/>
+      </w:pPr>
+      <w:rPr>
+        <w:rFonts w:hint="default"/>
+      </w:rPr>
+    </w:lvl>
+    <w:lvl w:ilvl="2">
       <w:start w:val="1"/>
       <w:numFmt w:val="decimal"/>
-      <w:lvlText w:val="%7."/>
-      <w:lvlJc w:val="left"/>
-      <w:pPr>
-        <w:ind w:left="5040" w:hanging="360"/>
-      </w:pPr>
-    </w:lvl>
-    <w:lvl w:ilvl="7" w:tplc="04090019" w:tentative="1">
-      <w:start w:val="1"/>
-      <w:numFmt w:val="lowerLetter"/>
-      <w:lvlText w:val="%8."/>
-      <w:lvlJc w:val="left"/>
-      <w:pPr>
-        <w:ind w:left="5760" w:hanging="360"/>
-      </w:pPr>
-    </w:lvl>
-    <w:lvl w:ilvl="8" w:tplc="0409001B" w:tentative="1">
-      <w:start w:val="1"/>
-      <w:numFmt w:val="lowerRoman"/>
-      <w:lvlText w:val="%9."/>
-      <w:lvlJc w:val="right"/>
-      <w:pPr>
-        <w:ind w:left="6480" w:hanging="180"/>
-      </w:pPr>
+      <w:isLgl/>
+      <w:lvlText w:val="%1.%2.%3."/>
+      <w:lvlJc w:val="left"/>
+      <w:pPr>
+        <w:ind w:left="1080" w:hanging="720"/>
+      </w:pPr>
+      <w:rPr>
+        <w:rFonts w:hint="default"/>
+      </w:rPr>
+    </w:lvl>
+    <w:lvl w:ilvl="3">
+      <w:start w:val="1"/>
+      <w:numFmt w:val="decimal"/>
+      <w:isLgl/>
+      <w:lvlText w:val="%1.%2.%3.%4."/>
+      <w:lvlJc w:val="left"/>
+      <w:pPr>
+        <w:ind w:left="1440" w:hanging="1080"/>
+      </w:pPr>
+      <w:rPr>
+        <w:rFonts w:hint="default"/>
+      </w:rPr>
+    </w:lvl>
+    <w:lvl w:ilvl="4">
+      <w:start w:val="1"/>
+      <w:numFmt w:val="decimal"/>
+      <w:isLgl/>
+      <w:lvlText w:val="%1.%2.%3.%4.%5."/>
+      <w:lvlJc w:val="left"/>
+      <w:pPr>
+        <w:ind w:left="1440" w:hanging="1080"/>
+      </w:pPr>
+      <w:rPr>
+        <w:rFonts w:hint="default"/>
+      </w:rPr>
+    </w:lvl>
+    <w:lvl w:ilvl="5">
+      <w:start w:val="1"/>
+      <w:numFmt w:val="decimal"/>
+      <w:isLgl/>
+      <w:lvlText w:val="%1.%2.%3.%4.%5.%6."/>
+      <w:lvlJc w:val="left"/>
+      <w:pPr>
+        <w:ind w:left="1800" w:hanging="1440"/>
+      </w:pPr>
+      <w:rPr>
+        <w:rFonts w:hint="default"/>
+      </w:rPr>
+    </w:lvl>
+    <w:lvl w:ilvl="6">
+      <w:start w:val="1"/>
+      <w:numFmt w:val="decimal"/>
+      <w:isLgl/>
+      <w:lvlText w:val="%1.%2.%3.%4.%5.%6.%7."/>
+      <w:lvlJc w:val="left"/>
+      <w:pPr>
+        <w:ind w:left="1800" w:hanging="1440"/>
+      </w:pPr>
+      <w:rPr>
+        <w:rFonts w:hint="default"/>
+      </w:rPr>
+    </w:lvl>
+    <w:lvl w:ilvl="7">
+      <w:start w:val="1"/>
+      <w:numFmt w:val="decimal"/>
+      <w:isLgl/>
+      <w:lvlText w:val="%1.%2.%3.%4.%5.%6.%7.%8."/>
+      <w:lvlJc w:val="left"/>
+      <w:pPr>
+        <w:ind w:left="2160" w:hanging="1800"/>
+      </w:pPr>
+      <w:rPr>
+        <w:rFonts w:hint="default"/>
+      </w:rPr>
+    </w:lvl>
+    <w:lvl w:ilvl="8">
+      <w:start w:val="1"/>
+      <w:numFmt w:val="decimal"/>
+      <w:isLgl/>
+      <w:lvlText w:val="%1.%2.%3.%4.%5.%6.%7.%8.%9."/>
+      <w:lvlJc w:val="left"/>
+      <w:pPr>
+        <w:ind w:left="2160" w:hanging="1800"/>
+      </w:pPr>
+      <w:rPr>
+        <w:rFonts w:hint="default"/>
+      </w:rPr>
     </w:lvl>
   </w:abstractNum>
   <w:abstractNum w:abstractNumId="4" w15:restartNumberingAfterBreak="0">
@@ -3099,6 +3686,95 @@
     <w:nsid w:val="6DC14996"/>
     <w:multiLevelType w:val="hybridMultilevel"/>
     <w:tmpl w:val="C43A7A40"/>
+    <w:lvl w:ilvl="0" w:tplc="0409000F">
+      <w:start w:val="1"/>
+      <w:numFmt w:val="decimal"/>
+      <w:lvlText w:val="%1."/>
+      <w:lvlJc w:val="left"/>
+      <w:pPr>
+        <w:ind w:left="720" w:hanging="360"/>
+      </w:pPr>
+      <w:rPr>
+        <w:rFonts w:hint="default"/>
+      </w:rPr>
+    </w:lvl>
+    <w:lvl w:ilvl="1" w:tplc="04090019" w:tentative="1">
+      <w:start w:val="1"/>
+      <w:numFmt w:val="lowerLetter"/>
+      <w:lvlText w:val="%2."/>
+      <w:lvlJc w:val="left"/>
+      <w:pPr>
+        <w:ind w:left="1440" w:hanging="360"/>
+      </w:pPr>
+    </w:lvl>
+    <w:lvl w:ilvl="2" w:tplc="0409001B" w:tentative="1">
+      <w:start w:val="1"/>
+      <w:numFmt w:val="lowerRoman"/>
+      <w:lvlText w:val="%3."/>
+      <w:lvlJc w:val="right"/>
+      <w:pPr>
+        <w:ind w:left="2160" w:hanging="180"/>
+      </w:pPr>
+    </w:lvl>
+    <w:lvl w:ilvl="3" w:tplc="0409000F" w:tentative="1">
+      <w:start w:val="1"/>
+      <w:numFmt w:val="decimal"/>
+      <w:lvlText w:val="%4."/>
+      <w:lvlJc w:val="left"/>
+      <w:pPr>
+        <w:ind w:left="2880" w:hanging="360"/>
+      </w:pPr>
+    </w:lvl>
+    <w:lvl w:ilvl="4" w:tplc="04090019" w:tentative="1">
+      <w:start w:val="1"/>
+      <w:numFmt w:val="lowerLetter"/>
+      <w:lvlText w:val="%5."/>
+      <w:lvlJc w:val="left"/>
+      <w:pPr>
+        <w:ind w:left="3600" w:hanging="360"/>
+      </w:pPr>
+    </w:lvl>
+    <w:lvl w:ilvl="5" w:tplc="0409001B" w:tentative="1">
+      <w:start w:val="1"/>
+      <w:numFmt w:val="lowerRoman"/>
+      <w:lvlText w:val="%6."/>
+      <w:lvlJc w:val="right"/>
+      <w:pPr>
+        <w:ind w:left="4320" w:hanging="180"/>
+      </w:pPr>
+    </w:lvl>
+    <w:lvl w:ilvl="6" w:tplc="0409000F" w:tentative="1">
+      <w:start w:val="1"/>
+      <w:numFmt w:val="decimal"/>
+      <w:lvlText w:val="%7."/>
+      <w:lvlJc w:val="left"/>
+      <w:pPr>
+        <w:ind w:left="5040" w:hanging="360"/>
+      </w:pPr>
+    </w:lvl>
+    <w:lvl w:ilvl="7" w:tplc="04090019" w:tentative="1">
+      <w:start w:val="1"/>
+      <w:numFmt w:val="lowerLetter"/>
+      <w:lvlText w:val="%8."/>
+      <w:lvlJc w:val="left"/>
+      <w:pPr>
+        <w:ind w:left="5760" w:hanging="360"/>
+      </w:pPr>
+    </w:lvl>
+    <w:lvl w:ilvl="8" w:tplc="0409001B" w:tentative="1">
+      <w:start w:val="1"/>
+      <w:numFmt w:val="lowerRoman"/>
+      <w:lvlText w:val="%9."/>
+      <w:lvlJc w:val="right"/>
+      <w:pPr>
+        <w:ind w:left="6480" w:hanging="180"/>
+      </w:pPr>
+    </w:lvl>
+  </w:abstractNum>
+  <w:abstractNum w:abstractNumId="12" w15:restartNumberingAfterBreak="0">
+    <w:nsid w:val="705F355C"/>
+    <w:multiLevelType w:val="hybridMultilevel"/>
+    <w:tmpl w:val="4CFE398C"/>
     <w:lvl w:ilvl="0" w:tplc="0409000F">
       <w:start w:val="1"/>
       <w:numFmt w:val="decimal"/>
@@ -3219,6 +3895,9 @@
   </w:num>
   <w:num w:numId="12" w16cid:durableId="1506240292">
     <w:abstractNumId w:val="0"/>
+  </w:num>
+  <w:num w:numId="13" w16cid:durableId="501968120">
+    <w:abstractNumId w:val="12"/>
   </w:num>
 </w:numbering>
 </file>
@@ -3670,7 +4349,6 @@
   <w:style w:type="character" w:default="1" w:styleId="DefaultParagraphFont">
     <w:name w:val="Default Paragraph Font"/>
     <w:uiPriority w:val="1"/>
-    <w:semiHidden/>
     <w:unhideWhenUsed/>
   </w:style>
   <w:style w:type="table" w:default="1" w:styleId="TableNormal">

--- a/housekeeping/CMS_Documentations.docx
+++ b/housekeeping/CMS_Documentations.docx
@@ -22,6 +22,14 @@
     <w:p/>
     <w:sdt>
       <w:sdtPr>
+        <w:rPr>
+          <w:rFonts w:asciiTheme="minorHAnsi" w:eastAsiaTheme="minorHAnsi" w:hAnsiTheme="minorHAnsi" w:cstheme="minorBidi"/>
+          <w:color w:val="auto"/>
+          <w:kern w:val="2"/>
+          <w:sz w:val="22"/>
+          <w:szCs w:val="22"/>
+          <w14:ligatures w14:val="standardContextual"/>
+        </w:rPr>
         <w:id w:val="-737702804"/>
         <w:docPartObj>
           <w:docPartGallery w:val="Table of Contents"/>
@@ -30,15 +38,9 @@
       </w:sdtPr>
       <w:sdtEndPr>
         <w:rPr>
-          <w:rFonts w:asciiTheme="minorHAnsi" w:eastAsiaTheme="minorHAnsi" w:hAnsiTheme="minorHAnsi" w:cstheme="minorBidi"/>
           <w:b/>
           <w:bCs/>
           <w:noProof/>
-          <w:color w:val="auto"/>
-          <w:kern w:val="2"/>
-          <w:sz w:val="22"/>
-          <w:szCs w:val="22"/>
-          <w14:ligatures w14:val="standardContextual"/>
         </w:rPr>
       </w:sdtEndPr>
       <w:sdtContent>
@@ -848,15 +850,7 @@
         <w:t>To view the website layout</w:t>
       </w:r>
       <w:r>
-        <w:t>- in the left-hand menu, click on "Build/</w:t>
-      </w:r>
-      <w:proofErr w:type="spellStart"/>
-      <w:r>
-        <w:t>Firestore</w:t>
-      </w:r>
-      <w:proofErr w:type="spellEnd"/>
-      <w:r>
-        <w:t xml:space="preserve"> Database".</w:t>
+        <w:t>- in the left-hand menu, click on "Build/Firestore Database".</w:t>
       </w:r>
     </w:p>
     <w:p>
@@ -897,21 +891,12 @@
       <w:r>
         <w:t xml:space="preserve">All of the text and layout is contained within </w:t>
       </w:r>
-      <w:proofErr w:type="spellStart"/>
       <w:r>
         <w:rPr>
           <w:b/>
           <w:bCs/>
         </w:rPr>
-        <w:t>Firestore</w:t>
-      </w:r>
-      <w:proofErr w:type="spellEnd"/>
-      <w:r>
-        <w:rPr>
-          <w:b/>
-          <w:bCs/>
-        </w:rPr>
-        <w:t xml:space="preserve"> Database</w:t>
+        <w:t>Firestore Database</w:t>
       </w:r>
       <w:r>
         <w:rPr>
@@ -1074,15 +1059,7 @@
         </w:numPr>
       </w:pPr>
       <w:r>
-        <w:t>Use “layout/languages/translation/” to specify “</w:t>
-      </w:r>
-      <w:proofErr w:type="spellStart"/>
-      <w:r>
-        <w:t>LanguageSelector</w:t>
-      </w:r>
-      <w:proofErr w:type="spellEnd"/>
-      <w:r>
-        <w:t xml:space="preserve">” </w:t>
+        <w:t xml:space="preserve">Use “layout/languages/translation/” to specify “LanguageSelector” </w:t>
       </w:r>
       <w:r>
         <w:t xml:space="preserve">translations </w:t>
@@ -1219,11 +1196,9 @@
       <w:r>
         <w:t xml:space="preserve"> [“layout/[localization]/Footer/</w:t>
       </w:r>
-      <w:proofErr w:type="spellStart"/>
       <w:r>
         <w:t>site_map</w:t>
       </w:r>
-      <w:proofErr w:type="spellEnd"/>
       <w:r>
         <w:t xml:space="preserve">”] – </w:t>
       </w:r>
@@ -1345,17 +1320,38 @@
           <w:ilvl w:val="2"/>
           <w:numId w:val="10"/>
         </w:numPr>
+      </w:pPr>
+      <w:r>
+        <w:t xml:space="preserve">Cards </w:t>
+      </w:r>
+      <w:r>
+        <w:t>contain all</w:t>
+      </w:r>
+      <w:r>
+        <w:t xml:space="preserve"> </w:t>
+      </w:r>
+      <w:r>
         <w:rPr>
           <w:b/>
           <w:bCs/>
         </w:rPr>
-      </w:pPr>
+        <w:t>Stats</w:t>
+      </w:r>
       <w:r>
         <w:rPr>
           <w:b/>
           <w:bCs/>
         </w:rPr>
-        <w:t>Card data MUST be present in all localizations for it to be usable in the layout section).</w:t>
+        <w:t>Card</w:t>
+      </w:r>
+      <w:r>
+        <w:t xml:space="preserve"> objects</w:t>
+      </w:r>
+      <w:r>
+        <w:t xml:space="preserve"> that can be used on the website</w:t>
+      </w:r>
+      <w:r>
+        <w:t xml:space="preserve">. </w:t>
       </w:r>
     </w:p>
     <w:p>
@@ -1367,44 +1363,7 @@
         </w:numPr>
       </w:pPr>
       <w:r>
-        <w:t xml:space="preserve">Cards </w:t>
-      </w:r>
-      <w:r>
-        <w:t>contain all</w:t>
-      </w:r>
-      <w:r>
-        <w:t xml:space="preserve"> </w:t>
-      </w:r>
-      <w:proofErr w:type="spellStart"/>
-      <w:r>
-        <w:rPr>
-          <w:b/>
-          <w:bCs/>
-        </w:rPr>
-        <w:t>Stats</w:t>
-      </w:r>
-      <w:r>
-        <w:rPr>
-          <w:b/>
-          <w:bCs/>
-        </w:rPr>
-        <w:t>Card</w:t>
-      </w:r>
-      <w:proofErr w:type="spellEnd"/>
-      <w:r>
-        <w:t xml:space="preserve"> objects</w:t>
-      </w:r>
-      <w:r>
-        <w:t xml:space="preserve"> that can be used </w:t>
-      </w:r>
-      <w:r>
-        <w:t>on</w:t>
-      </w:r>
-      <w:r>
-        <w:t xml:space="preserve"> the website</w:t>
-      </w:r>
-      <w:r>
-        <w:t xml:space="preserve">. </w:t>
+        <w:t>Each card must have a key and a value. A key can be used in the layout object to reference cards. A value contains all the relevant card information for a specific locatization.</w:t>
       </w:r>
     </w:p>
     <w:p>
@@ -1418,27 +1377,37 @@
       <w:r>
         <w:t xml:space="preserve">A valid </w:t>
       </w:r>
-      <w:proofErr w:type="spellStart"/>
-      <w:r>
-        <w:t>StatsCard</w:t>
-      </w:r>
-      <w:proofErr w:type="spellEnd"/>
-      <w:r>
-        <w:t xml:space="preserve"> </w:t>
-      </w:r>
-      <w:r>
-        <w:t>object must include '</w:t>
-      </w:r>
-      <w:proofErr w:type="spellStart"/>
-      <w:r>
-        <w:t>img</w:t>
-      </w:r>
-      <w:proofErr w:type="spellEnd"/>
-      <w:r>
-        <w:t>', 'stat', and 'text' fields</w:t>
+      <w:r>
+        <w:t xml:space="preserve">StatsCard </w:t>
+      </w:r>
+      <w:r>
+        <w:t>value</w:t>
+      </w:r>
+      <w:r>
+        <w:t xml:space="preserve"> must include 'img', 'stat', and 'text' fields</w:t>
       </w:r>
       <w:r>
         <w:t>.</w:t>
+      </w:r>
+    </w:p>
+    <w:p>
+      <w:pPr>
+        <w:pStyle w:val="ListParagraph"/>
+        <w:numPr>
+          <w:ilvl w:val="2"/>
+          <w:numId w:val="10"/>
+        </w:numPr>
+        <w:rPr>
+          <w:b/>
+          <w:bCs/>
+        </w:rPr>
+      </w:pPr>
+      <w:r>
+        <w:rPr>
+          <w:b/>
+          <w:bCs/>
+        </w:rPr>
+        <w:t>Card data MUST be present in all localizations for it to be usable in the layout section).</w:t>
       </w:r>
     </w:p>
     <w:p>
@@ -1506,7 +1475,6 @@
       <w:r>
         <w:t xml:space="preserve"> </w:t>
       </w:r>
-      <w:proofErr w:type="spellStart"/>
       <w:r>
         <w:rPr>
           <w:b/>
@@ -1528,7 +1496,6 @@
         </w:rPr>
         <w:t>Card</w:t>
       </w:r>
-      <w:proofErr w:type="spellEnd"/>
       <w:r>
         <w:t xml:space="preserve"> objects</w:t>
       </w:r>
@@ -1556,32 +1523,11 @@
       <w:r>
         <w:t xml:space="preserve">A valid </w:t>
       </w:r>
-      <w:proofErr w:type="spellStart"/>
-      <w:r>
-        <w:t>PersonCard</w:t>
-      </w:r>
-      <w:proofErr w:type="spellEnd"/>
-      <w:r>
-        <w:t xml:space="preserve"> </w:t>
-      </w:r>
-      <w:r>
-        <w:t>must include ‘</w:t>
-      </w:r>
-      <w:proofErr w:type="spellStart"/>
-      <w:r>
-        <w:t>img</w:t>
-      </w:r>
-      <w:proofErr w:type="spellEnd"/>
-      <w:r>
-        <w:t>’, ‘</w:t>
-      </w:r>
-      <w:proofErr w:type="spellStart"/>
-      <w:r>
-        <w:t>full_name</w:t>
-      </w:r>
-      <w:proofErr w:type="spellEnd"/>
-      <w:r>
-        <w:t>, ‘position’, ‘description’</w:t>
+      <w:r>
+        <w:t xml:space="preserve">PersonCard </w:t>
+      </w:r>
+      <w:r>
+        <w:t>must include ‘img’, ‘full_name, ‘position’, ‘description’</w:t>
       </w:r>
       <w:r>
         <w:t xml:space="preserve">, and </w:t>
@@ -1626,15 +1572,7 @@
         </w:numPr>
       </w:pPr>
       <w:r>
-        <w:t>Projects [“layout/[</w:t>
-      </w:r>
-      <w:proofErr w:type="spellStart"/>
-      <w:r>
-        <w:t>localizatoin</w:t>
-      </w:r>
-      <w:proofErr w:type="spellEnd"/>
-      <w:r>
-        <w:t>]/Homepage/projects”]</w:t>
+        <w:t>Projects [“layout/[localizatoin]/Homepage/projects”]</w:t>
       </w:r>
       <w:r>
         <w:t xml:space="preserve"> – contains title and project data</w:t>
@@ -1657,14 +1595,7 @@
           <w:b/>
           <w:bCs/>
         </w:rPr>
-        <w:t>Project</w:t>
-      </w:r>
-      <w:r>
-        <w:rPr>
-          <w:b/>
-          <w:bCs/>
-        </w:rPr>
-        <w:t xml:space="preserve"> data MUST be present in all localizations</w:t>
+        <w:t>Project data MUST be present in all localizations</w:t>
       </w:r>
       <w:r>
         <w:rPr>
@@ -1685,7 +1616,6 @@
       <w:r>
         <w:t xml:space="preserve">Cards contain all </w:t>
       </w:r>
-      <w:proofErr w:type="spellStart"/>
       <w:r>
         <w:rPr>
           <w:b/>
@@ -1693,7 +1623,6 @@
         </w:rPr>
         <w:t>ProjectCard</w:t>
       </w:r>
-      <w:proofErr w:type="spellEnd"/>
       <w:r>
         <w:t xml:space="preserve"> objects that can be used on the website. </w:t>
       </w:r>
@@ -1709,13 +1638,8 @@
       <w:r>
         <w:t xml:space="preserve">A valid </w:t>
       </w:r>
-      <w:proofErr w:type="spellStart"/>
-      <w:r>
-        <w:t>ProjectCard</w:t>
-      </w:r>
-      <w:proofErr w:type="spellEnd"/>
-      <w:r>
-        <w:t xml:space="preserve"> </w:t>
+      <w:r>
+        <w:t xml:space="preserve">ProjectCard </w:t>
       </w:r>
       <w:r>
         <w:t>object must include ‘</w:t>
@@ -1732,11 +1656,9 @@
       <w:r>
         <w:t>, ‘</w:t>
       </w:r>
-      <w:proofErr w:type="spellStart"/>
       <w:r>
         <w:t>img</w:t>
       </w:r>
-      <w:proofErr w:type="spellEnd"/>
       <w:r>
         <w:t xml:space="preserve">, </w:t>
       </w:r>
@@ -1810,6 +1732,7 @@
       </w:pPr>
       <w:bookmarkStart w:id="5" w:name="_Toc152004018"/>
       <w:r>
+        <w:lastRenderedPageBreak/>
         <w:t>Managing Layout</w:t>
       </w:r>
       <w:r>
@@ -1819,23 +1742,7 @@
     </w:p>
     <w:p>
       <w:r>
-        <w:t xml:space="preserve">The “layout/layout” object contains information on the images to use on the website, social media links in the footer to use, which </w:t>
-      </w:r>
-      <w:proofErr w:type="spellStart"/>
-      <w:r>
-        <w:t>PersonCards</w:t>
-      </w:r>
-      <w:proofErr w:type="spellEnd"/>
-      <w:r>
-        <w:t xml:space="preserve"> to use from the about us card list in localization, which </w:t>
-      </w:r>
-      <w:proofErr w:type="spellStart"/>
-      <w:r>
-        <w:t>StatsCards</w:t>
-      </w:r>
-      <w:proofErr w:type="spellEnd"/>
-      <w:r>
-        <w:t xml:space="preserve"> to use from the impact card list in localization</w:t>
+        <w:t>The “layout/layout” object contains information on the images to use on the website, social media links in the footer to use, which PersonCards to use from the about us card list in localization, which StatsCards to use from the impact card list in localization</w:t>
       </w:r>
       <w:r>
         <w:t>. In order to use the cards in layout – simply reference the key you assigned when creating the cards.</w:t>
@@ -1843,30 +1750,13 @@
     </w:p>
     <w:p>
       <w:r>
-        <w:lastRenderedPageBreak/>
         <w:t xml:space="preserve">Currently the </w:t>
       </w:r>
       <w:r>
         <w:t xml:space="preserve">following </w:t>
       </w:r>
       <w:r>
-        <w:t>social media link types are supported: ‘</w:t>
-      </w:r>
-      <w:proofErr w:type="spellStart"/>
-      <w:r>
-        <w:t>instagram</w:t>
-      </w:r>
-      <w:proofErr w:type="spellEnd"/>
-      <w:r>
-        <w:t>’, ‘</w:t>
-      </w:r>
-      <w:proofErr w:type="spellStart"/>
-      <w:r>
-        <w:t>facebook</w:t>
-      </w:r>
-      <w:proofErr w:type="spellEnd"/>
-      <w:r>
-        <w:t>’, ‘twitter’</w:t>
+        <w:t>social media link types are supported: ‘instagram’, ‘facebook’, ‘twitter’</w:t>
       </w:r>
       <w:r>
         <w:t>.</w:t>
@@ -1901,7 +1791,6 @@
           <w:numId w:val="12"/>
         </w:numPr>
       </w:pPr>
-      <w:proofErr w:type="spellStart"/>
       <w:r>
         <w:rPr>
           <w:b/>
@@ -1909,7 +1798,6 @@
         </w:rPr>
         <w:t>LayoutImages</w:t>
       </w:r>
-      <w:proofErr w:type="spellEnd"/>
       <w:r>
         <w:t xml:space="preserve"> contains any images that can be used by “layout/layout” object</w:t>
       </w:r>
@@ -1926,7 +1814,6 @@
           <w:bCs/>
         </w:rPr>
       </w:pPr>
-      <w:proofErr w:type="spellStart"/>
       <w:r>
         <w:rPr>
           <w:b/>
@@ -1934,7 +1821,6 @@
         </w:rPr>
         <w:t>PersonCards</w:t>
       </w:r>
-      <w:proofErr w:type="spellEnd"/>
       <w:r>
         <w:rPr>
           <w:b/>
@@ -1954,21 +1840,12 @@
           <w:numId w:val="12"/>
         </w:numPr>
       </w:pPr>
-      <w:proofErr w:type="spellStart"/>
       <w:r>
         <w:rPr>
           <w:b/>
           <w:bCs/>
         </w:rPr>
-        <w:t>StatsCards</w:t>
-      </w:r>
-      <w:proofErr w:type="spellEnd"/>
-      <w:r>
-        <w:rPr>
-          <w:b/>
-          <w:bCs/>
-        </w:rPr>
-        <w:t xml:space="preserve"> </w:t>
+        <w:t xml:space="preserve">StatsCards </w:t>
       </w:r>
       <w:r>
         <w:t xml:space="preserve">contains images that can be used in “layout/[localization]/Homepage/impact/cards” </w:t>
@@ -4349,6 +4226,7 @@
   <w:style w:type="character" w:default="1" w:styleId="DefaultParagraphFont">
     <w:name w:val="Default Paragraph Font"/>
     <w:uiPriority w:val="1"/>
+    <w:semiHidden/>
     <w:unhideWhenUsed/>
   </w:style>
   <w:style w:type="table" w:default="1" w:styleId="TableNormal">
